--- a/public/yash-shrivastav.docx
+++ b/public/yash-shrivastav.docx
@@ -8,8 +8,6 @@
         <w:ind w:left="0"/>
         <w:jc w:val="center"/>
       </w:pPr>
-      <w:bookmarkStart w:id="0" w:name="_GoBack"/>
-      <w:bookmarkEnd w:id="0"/>
       <w:r>
         <w:t>Yash Shrivastav</w:t>
       </w:r>
@@ -66,45 +64,12 @@
         <w:ind w:left="412" w:firstLine="0"/>
       </w:pPr>
       <w:r>
-        <w:rPr>
-          <w:noProof/>
-          <w:position w:val="-3"/>
-        </w:rPr>
-        <w:drawing>
-          <wp:inline distT="0" distB="0" distL="0" distR="0" wp14:anchorId="6F03D948" wp14:editId="01B37F4B">
-            <wp:extent cx="130175" cy="130175"/>
-            <wp:effectExtent l="0" t="0" r="0" b="0"/>
-            <wp:docPr id="1" name="Image 1"/>
-            <wp:cNvGraphicFramePr>
-              <a:graphicFrameLocks xmlns:a="http://schemas.openxmlformats.org/drawingml/2006/main"/>
-            </wp:cNvGraphicFramePr>
-            <a:graphic xmlns:a="http://schemas.openxmlformats.org/drawingml/2006/main">
-              <a:graphicData uri="http://schemas.openxmlformats.org/drawingml/2006/picture">
-                <pic:pic xmlns:pic="http://schemas.openxmlformats.org/drawingml/2006/picture">
-                  <pic:nvPicPr>
-                    <pic:cNvPr id="1" name="Image 1"/>
-                    <pic:cNvPicPr/>
-                  </pic:nvPicPr>
-                  <pic:blipFill>
-                    <a:blip r:embed="rId5" cstate="print"/>
-                    <a:stretch>
-                      <a:fillRect/>
-                    </a:stretch>
-                  </pic:blipFill>
-                  <pic:spPr>
-                    <a:xfrm>
-                      <a:off x="0" y="0"/>
-                      <a:ext cx="130175" cy="130175"/>
-                    </a:xfrm>
-                    <a:prstGeom prst="rect">
-                      <a:avLst/>
-                    </a:prstGeom>
-                  </pic:spPr>
-                </pic:pic>
-              </a:graphicData>
-            </a:graphic>
-          </wp:inline>
-        </w:drawing>
+        <w:pict w14:anchorId="118486F1">
+          <v:shape id="Image 1" o:spid="_x0000_i1026" type="#_x0000_t75" style="width:10pt;height:10pt;visibility:visible;mso-wrap-style:square" o:bullet="t">
+            <v:imagedata r:id="rId5" o:title=""/>
+            <o:lock v:ext="edit" aspectratio="f"/>
+          </v:shape>
+        </w:pict>
       </w:r>
       <w:r>
         <w:t xml:space="preserve"> </w:t>
@@ -355,6 +320,44 @@
           <w:u w:val="single"/>
         </w:rPr>
         <w:t>github.com/yash51924Shrivastav</w:t>
+      </w:r>
+      <w:r>
+        <w:t xml:space="preserve"> </w:t>
+      </w:r>
+    </w:p>
+    <w:p>
+      <w:pPr>
+        <w:jc w:val="center"/>
+        <w:rPr>
+          <w:rFonts w:asciiTheme="minorHAnsi" w:hAnsiTheme="minorHAnsi" w:cstheme="minorHAnsi"/>
+          <w:color w:val="000000" w:themeColor="text1"/>
+          <w:sz w:val="20"/>
+          <w:u w:val="single"/>
+        </w:rPr>
+      </w:pPr>
+      <w:r>
+        <w:rPr>
+          <w:rFonts w:ascii="Segoe UI Emoji" w:hAnsi="Segoe UI Emoji" w:cs="Segoe UI Emoji"/>
+          <w:color w:val="000000" w:themeColor="text1"/>
+          <w:sz w:val="20"/>
+        </w:rPr>
+        <w:t>🌐</w:t>
+      </w:r>
+      <w:r>
+        <w:rPr>
+          <w:rFonts w:ascii="Segoe UI Emoji" w:hAnsi="Segoe UI Emoji" w:cs="Segoe UI Emoji"/>
+          <w:color w:val="000000" w:themeColor="text1"/>
+          <w:sz w:val="20"/>
+        </w:rPr>
+        <w:t xml:space="preserve"> </w:t>
+      </w:r>
+      <w:r>
+        <w:rPr>
+          <w:color w:val="000000" w:themeColor="text1"/>
+          <w:sz w:val="20"/>
+          <w:u w:val="single"/>
+        </w:rPr>
+        <w:t>yash-portfolio-0503.netlify.app</w:t>
       </w:r>
     </w:p>
     <w:p>
@@ -431,7 +434,7 @@
               </wp:anchor>
             </w:drawing>
           </mc:Choice>
-          <mc:Fallback xmlns:w16cex="http://schemas.microsoft.com/office/word/2018/wordml/cex" xmlns:w16="http://schemas.microsoft.com/office/word/2018/wordml" xmlns:w16sdtdh="http://schemas.microsoft.com/office/word/2020/wordml/sdtdatahash">
+          <mc:Fallback xmlns:w16sdtdh="http://schemas.microsoft.com/office/word/2020/wordml/sdtdatahash" xmlns:w16="http://schemas.microsoft.com/office/word/2018/wordml" xmlns:w16cex="http://schemas.microsoft.com/office/word/2018/wordml/cex">
             <w:pict>
               <v:shape w14:anchorId="2D7EFF33" id="Graphic 5" o:spid="_x0000_s1026" style="position:absolute;margin-left:28.8pt;margin-top:21.45pt;width:553.7pt;height:.1pt;z-index:-251651072;visibility:visible;mso-wrap-style:square;mso-wrap-distance-left:0;mso-wrap-distance-top:0;mso-wrap-distance-right:0;mso-wrap-distance-bottom:0;mso-position-horizontal:absolute;mso-position-horizontal-relative:page;mso-position-vertical:absolute;mso-position-vertical-relative:text;v-text-anchor:top" coordsize="7031990,1270" o:gfxdata="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" path="m,l7031735,e" filled="f" strokeweight=".14039mm">
                 <v:path arrowok="t"/>
@@ -441,8 +444,8 @@
           </mc:Fallback>
         </mc:AlternateContent>
       </w:r>
-      <w:bookmarkStart w:id="1" w:name="Internship"/>
-      <w:bookmarkEnd w:id="1"/>
+      <w:bookmarkStart w:id="0" w:name="Internship"/>
+      <w:bookmarkEnd w:id="0"/>
       <w:r>
         <w:t xml:space="preserve">Experience </w:t>
       </w:r>
@@ -515,6 +518,8 @@
         </w:rPr>
         <w:t>(India) Private Limited</w:t>
       </w:r>
+      <w:bookmarkStart w:id="1" w:name="_GoBack"/>
+      <w:bookmarkEnd w:id="1"/>
     </w:p>
     <w:p>
       <w:pPr>
@@ -1022,19 +1027,7 @@
         <w:rPr>
           <w:b/>
         </w:rPr>
-        <w:t>Software Developer Internship –</w:t>
-      </w:r>
-      <w:r>
-        <w:rPr>
-          <w:b/>
-        </w:rPr>
-        <w:t xml:space="preserve"> </w:t>
-      </w:r>
-      <w:r>
-        <w:rPr>
-          <w:b/>
-        </w:rPr>
-        <w:t>MERN</w:t>
+        <w:t>Software Developer Internship</w:t>
       </w:r>
       <w:r>
         <w:rPr>
@@ -1047,25 +1040,55 @@
         <w:rPr>
           <w:b/>
         </w:rPr>
-        <w:t>June</w:t>
-      </w:r>
-      <w:r>
-        <w:rPr>
-          <w:b/>
-        </w:rPr>
-        <w:t xml:space="preserve"> 2025 – </w:t>
-      </w:r>
-      <w:r>
-        <w:rPr>
-          <w:b/>
-        </w:rPr>
-        <w:t>Nov</w:t>
-      </w:r>
-      <w:r>
-        <w:rPr>
-          <w:b/>
-        </w:rPr>
-        <w:t xml:space="preserve"> 2025   </w:t>
+        <w:t>Ju</w:t>
+      </w:r>
+      <w:r>
+        <w:rPr>
+          <w:b/>
+        </w:rPr>
+        <w:t>ly</w:t>
+      </w:r>
+      <w:r>
+        <w:rPr>
+          <w:b/>
+        </w:rPr>
+        <w:t xml:space="preserve"> 202</w:t>
+      </w:r>
+      <w:r>
+        <w:rPr>
+          <w:b/>
+        </w:rPr>
+        <w:t>4</w:t>
+      </w:r>
+      <w:r>
+        <w:rPr>
+          <w:b/>
+        </w:rPr>
+        <w:t xml:space="preserve"> – </w:t>
+      </w:r>
+      <w:r>
+        <w:rPr>
+          <w:b/>
+        </w:rPr>
+        <w:t>Dec</w:t>
+      </w:r>
+      <w:r>
+        <w:rPr>
+          <w:b/>
+        </w:rPr>
+        <w:t xml:space="preserve"> 202</w:t>
+      </w:r>
+      <w:r>
+        <w:rPr>
+          <w:b/>
+        </w:rPr>
+        <w:t>4</w:t>
+      </w:r>
+      <w:r>
+        <w:rPr>
+          <w:b/>
+        </w:rPr>
+        <w:t xml:space="preserve">   </w:t>
       </w:r>
     </w:p>
     <w:p>
@@ -1091,7 +1114,7 @@
         <w:widowControl/>
         <w:numPr>
           <w:ilvl w:val="0"/>
-          <w:numId w:val="8"/>
+          <w:numId w:val="20"/>
         </w:numPr>
         <w:autoSpaceDE/>
         <w:autoSpaceDN/>
@@ -1107,24 +1130,7 @@
           <w:sz w:val="20"/>
           <w:szCs w:val="24"/>
         </w:rPr>
-        <w:t xml:space="preserve">Built and deployed full-stack web applications using </w:t>
-      </w:r>
-      <w:r>
-        <w:rPr>
-          <w:rFonts w:eastAsia="Times New Roman"/>
-          <w:b/>
-          <w:sz w:val="20"/>
-          <w:szCs w:val="24"/>
-        </w:rPr>
-        <w:t>MongoDB, Express.js, React, and Node.js</w:t>
-      </w:r>
-      <w:r>
-        <w:rPr>
-          <w:rFonts w:eastAsia="Times New Roman"/>
-          <w:sz w:val="20"/>
-          <w:szCs w:val="24"/>
-        </w:rPr>
-        <w:t xml:space="preserve">, gaining hands-on experience in end-to-end development from database design to front-end implementation </w:t>
+        <w:t xml:space="preserve">Engineered interactive single-page applications using React.js and TypeScript, implementing reusable functional components with hooks and state management, while styling interfaces with Tailwind CSS utility classes to create modern, responsive user experiences across multiple client projects </w:t>
       </w:r>
     </w:p>
     <w:p>
@@ -1133,7 +1139,7 @@
         <w:widowControl/>
         <w:numPr>
           <w:ilvl w:val="0"/>
-          <w:numId w:val="8"/>
+          <w:numId w:val="20"/>
         </w:numPr>
         <w:autoSpaceDE/>
         <w:autoSpaceDN/>
@@ -1149,24 +1155,7 @@
           <w:sz w:val="20"/>
           <w:szCs w:val="24"/>
         </w:rPr>
-        <w:t xml:space="preserve">Designed and implemented </w:t>
-      </w:r>
-      <w:r>
-        <w:rPr>
-          <w:rFonts w:eastAsia="Times New Roman"/>
-          <w:b/>
-          <w:sz w:val="20"/>
-          <w:szCs w:val="24"/>
-        </w:rPr>
-        <w:t>MongoDB database</w:t>
-      </w:r>
-      <w:r>
-        <w:rPr>
-          <w:rFonts w:eastAsia="Times New Roman"/>
-          <w:sz w:val="20"/>
-          <w:szCs w:val="24"/>
-        </w:rPr>
-        <w:t xml:space="preserve"> schemas with proper indexing and data relationships, ensuring efficient data retrieval and scalability for growing application requirements </w:t>
+        <w:t xml:space="preserve">Integrated CI/CD pipelines using Git workflows and automated deployment processes, managing version control through branching strategies (feature branches, pull requests) and collaborating with team members to maintain code quality and streamline production releases </w:t>
       </w:r>
     </w:p>
     <w:p>
@@ -1175,7 +1164,7 @@
         <w:widowControl/>
         <w:numPr>
           <w:ilvl w:val="0"/>
-          <w:numId w:val="8"/>
+          <w:numId w:val="20"/>
         </w:numPr>
         <w:autoSpaceDE/>
         <w:autoSpaceDN/>
@@ -1191,117 +1180,137 @@
           <w:sz w:val="20"/>
           <w:szCs w:val="24"/>
         </w:rPr>
-        <w:t xml:space="preserve">Developed RESTful APIs using </w:t>
-      </w:r>
-      <w:r>
-        <w:rPr>
-          <w:rFonts w:eastAsia="Times New Roman"/>
-          <w:b/>
-          <w:sz w:val="20"/>
-          <w:szCs w:val="24"/>
-        </w:rPr>
-        <w:t>Express.js and Node.js</w:t>
-      </w:r>
-      <w:r>
-        <w:rPr>
-          <w:rFonts w:eastAsia="Times New Roman"/>
-          <w:sz w:val="20"/>
-          <w:szCs w:val="24"/>
-        </w:rPr>
-        <w:t xml:space="preserve"> to handle </w:t>
-      </w:r>
-      <w:r>
-        <w:rPr>
-          <w:rFonts w:eastAsia="Times New Roman"/>
-          <w:b/>
-          <w:sz w:val="20"/>
-          <w:szCs w:val="24"/>
-        </w:rPr>
-        <w:t>CRUD operations</w:t>
-      </w:r>
-      <w:r>
-        <w:rPr>
-          <w:rFonts w:eastAsia="Times New Roman"/>
-          <w:sz w:val="20"/>
-          <w:szCs w:val="24"/>
-        </w:rPr>
-        <w:t xml:space="preserve">, </w:t>
-      </w:r>
-      <w:r>
-        <w:rPr>
-          <w:rFonts w:eastAsia="Times New Roman"/>
-          <w:b/>
-          <w:sz w:val="20"/>
-          <w:szCs w:val="24"/>
-        </w:rPr>
-        <w:t>authentication workflows</w:t>
-      </w:r>
-      <w:r>
-        <w:rPr>
-          <w:rFonts w:eastAsia="Times New Roman"/>
-          <w:sz w:val="20"/>
-          <w:szCs w:val="24"/>
-        </w:rPr>
-        <w:t xml:space="preserve">, and business logic, enabling smooth communication between front-end and </w:t>
-      </w:r>
-      <w:r>
-        <w:rPr>
-          <w:rFonts w:eastAsia="Times New Roman"/>
-          <w:b/>
-          <w:sz w:val="20"/>
-          <w:szCs w:val="24"/>
-        </w:rPr>
-        <w:t>database layers</w:t>
-      </w:r>
-      <w:r>
-        <w:rPr>
-          <w:rFonts w:eastAsia="Times New Roman"/>
-          <w:sz w:val="20"/>
-          <w:szCs w:val="24"/>
-        </w:rPr>
-        <w:t xml:space="preserve"> </w:t>
+        <w:t>Transitioned legacy PHP applications to modern React-based architecture, leveraging TypeScript for type safety and error reduction, which improved application performance by implementing component-level optimization and reducing bundle sizes through code splitting</w:t>
       </w:r>
     </w:p>
     <w:p>
       <w:pPr>
+        <w:tabs>
+          <w:tab w:val="left" w:pos="8940"/>
+        </w:tabs>
+        <w:spacing w:before="57"/>
+        <w:ind w:left="116"/>
+        <w:jc w:val="both"/>
+        <w:rPr>
+          <w:b/>
+          <w:sz w:val="20"/>
+        </w:rPr>
+      </w:pPr>
+      <w:r>
+        <w:rPr>
+          <w:b/>
+        </w:rPr>
+        <w:t xml:space="preserve">Web Developer Internship </w:t>
+      </w:r>
+      <w:r>
+        <w:rPr>
+          <w:b/>
+        </w:rPr>
+        <w:tab/>
+        <w:t xml:space="preserve">      Jan 2024 – June 2024   </w:t>
+      </w:r>
+    </w:p>
+    <w:p>
+      <w:pPr>
+        <w:spacing w:before="21"/>
+        <w:ind w:left="115"/>
+        <w:rPr>
+          <w:i/>
+          <w:sz w:val="20"/>
+        </w:rPr>
+      </w:pPr>
+      <w:r>
+        <w:rPr>
+          <w:i/>
+          <w:sz w:val="20"/>
+        </w:rPr>
+        <w:t>INCLUDE HELP PRIVATE LIMITED</w:t>
+      </w:r>
+    </w:p>
+    <w:p>
+      <w:pPr>
         <w:pStyle w:val="ListParagraph"/>
+        <w:widowControl/>
         <w:numPr>
           <w:ilvl w:val="0"/>
-          <w:numId w:val="8"/>
+          <w:numId w:val="18"/>
         </w:numPr>
-        <w:tabs>
-          <w:tab w:val="left" w:pos="595"/>
-        </w:tabs>
-        <w:rPr>
-          <w:i/>
-          <w:position w:val="2"/>
-          <w:sz w:val="8"/>
-        </w:rPr>
-      </w:pPr>
-      <w:r>
-        <w:rPr>
-          <w:rFonts w:eastAsia="Times New Roman"/>
-          <w:sz w:val="20"/>
-          <w:szCs w:val="24"/>
-        </w:rPr>
-        <w:t xml:space="preserve">     </w:t>
-      </w:r>
-      <w:r>
-        <w:rPr>
-          <w:rFonts w:eastAsia="Times New Roman"/>
-          <w:sz w:val="20"/>
-          <w:szCs w:val="24"/>
-        </w:rPr>
-        <w:t xml:space="preserve">Collaborated with the development team to debug and resolve technical issues across the stack, while contributing to code reviews and following best practices for version control using </w:t>
-      </w:r>
-      <w:r>
-        <w:rPr>
-          <w:rFonts w:eastAsia="Times New Roman"/>
-          <w:b/>
-          <w:sz w:val="20"/>
-          <w:szCs w:val="24"/>
-        </w:rPr>
-        <w:t>Git</w:t>
+        <w:autoSpaceDE/>
+        <w:autoSpaceDN/>
+        <w:rPr>
+          <w:rFonts w:eastAsia="Times New Roman"/>
+          <w:sz w:val="20"/>
+          <w:szCs w:val="20"/>
+        </w:rPr>
+      </w:pPr>
+      <w:r>
+        <w:rPr>
+          <w:sz w:val="20"/>
+          <w:szCs w:val="20"/>
+        </w:rPr>
+        <w:t xml:space="preserve">Developed responsive web applications using HTML5, CSS3, and JavaScript, implementing Bootstrap framework for mobile-first design </w:t>
+      </w:r>
+      <w:r>
+        <w:rPr>
+          <w:sz w:val="20"/>
+          <w:szCs w:val="20"/>
+        </w:rPr>
+        <w:t xml:space="preserve">   </w:t>
+      </w:r>
+      <w:r>
+        <w:rPr>
+          <w:sz w:val="20"/>
+          <w:szCs w:val="20"/>
+        </w:rPr>
+        <w:t xml:space="preserve">and ensuring cross-browser compatibility through W3C Markup Validation Service to maintain clean, semantic code structure </w:t>
+      </w:r>
+    </w:p>
+    <w:p>
+      <w:pPr>
+        <w:pStyle w:val="ListParagraph"/>
+        <w:widowControl/>
+        <w:numPr>
+          <w:ilvl w:val="0"/>
+          <w:numId w:val="18"/>
+        </w:numPr>
+        <w:autoSpaceDE/>
+        <w:autoSpaceDN/>
+        <w:rPr>
+          <w:rFonts w:eastAsia="Times New Roman"/>
+          <w:sz w:val="20"/>
+          <w:szCs w:val="20"/>
+        </w:rPr>
+      </w:pPr>
+      <w:r>
+        <w:rPr>
+          <w:sz w:val="20"/>
+          <w:szCs w:val="20"/>
+        </w:rPr>
+        <w:t xml:space="preserve">Built dynamic server-side applications with PHP and Laravel framework, creating reusable components including controllers, models, and Blade templates while following MVC architecture patterns for scalable web solutions </w:t>
+      </w:r>
+    </w:p>
+    <w:p>
+      <w:pPr>
+        <w:pStyle w:val="ListParagraph"/>
+        <w:widowControl/>
+        <w:numPr>
+          <w:ilvl w:val="0"/>
+          <w:numId w:val="18"/>
+        </w:numPr>
+        <w:autoSpaceDE/>
+        <w:autoSpaceDN/>
+        <w:rPr>
+          <w:rFonts w:eastAsia="Times New Roman"/>
+          <w:sz w:val="20"/>
+          <w:szCs w:val="20"/>
+        </w:rPr>
+      </w:pPr>
+      <w:r>
+        <w:rPr>
+          <w:sz w:val="20"/>
+          <w:szCs w:val="20"/>
+        </w:rPr>
+        <w:t>Optimized website performance by implementing code minification, lazy loading techniques, and caching strategies, while validating markup standards using W3C tools to improve page load times and ensure accessibility compliance</w:t>
       </w:r>
     </w:p>
     <w:p>
@@ -1379,7 +1388,7 @@
               </wp:anchor>
             </w:drawing>
           </mc:Choice>
-          <mc:Fallback xmlns:w16cex="http://schemas.microsoft.com/office/word/2018/wordml/cex" xmlns:w16="http://schemas.microsoft.com/office/word/2018/wordml" xmlns:w16sdtdh="http://schemas.microsoft.com/office/word/2020/wordml/sdtdatahash">
+          <mc:Fallback xmlns:w16sdtdh="http://schemas.microsoft.com/office/word/2020/wordml/sdtdatahash" xmlns:w16="http://schemas.microsoft.com/office/word/2018/wordml" xmlns:w16cex="http://schemas.microsoft.com/office/word/2018/wordml/cex">
             <w:pict>
               <v:shape w14:anchorId="483E9DBB" id="Graphic 6" o:spid="_x0000_s1026" style="position:absolute;margin-left:28.8pt;margin-top:21.65pt;width:553.7pt;height:.1pt;z-index:-251650048;visibility:visible;mso-wrap-style:square;mso-wrap-distance-left:0;mso-wrap-distance-top:0;mso-wrap-distance-right:0;mso-wrap-distance-bottom:0;mso-position-horizontal:absolute;mso-position-horizontal-relative:page;mso-position-vertical:absolute;mso-position-vertical-relative:text;v-text-anchor:top" coordsize="7031990,1270" o:gfxdata="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" path="m,l7031735,e" filled="f" strokeweight=".14039mm">
                 <v:path arrowok="t"/>
@@ -1755,65 +1764,6 @@
           <w:szCs w:val="24"/>
         </w:rPr>
         <w:t>phones and computers</w:t>
-      </w:r>
-      <w:r>
-        <w:rPr>
-          <w:rFonts w:eastAsia="Times New Roman"/>
-          <w:sz w:val="20"/>
-          <w:szCs w:val="24"/>
-        </w:rPr>
-        <w:t xml:space="preserve"> </w:t>
-      </w:r>
-    </w:p>
-    <w:p>
-      <w:pPr>
-        <w:pStyle w:val="ListParagraph"/>
-        <w:widowControl/>
-        <w:numPr>
-          <w:ilvl w:val="0"/>
-          <w:numId w:val="10"/>
-        </w:numPr>
-        <w:autoSpaceDE/>
-        <w:autoSpaceDN/>
-        <w:rPr>
-          <w:rFonts w:eastAsia="Times New Roman"/>
-          <w:sz w:val="20"/>
-          <w:szCs w:val="24"/>
-        </w:rPr>
-      </w:pPr>
-      <w:r>
-        <w:rPr>
-          <w:rFonts w:eastAsia="Times New Roman"/>
-          <w:sz w:val="20"/>
-          <w:szCs w:val="24"/>
-        </w:rPr>
-        <w:t xml:space="preserve">Connected the website to </w:t>
-      </w:r>
-      <w:r>
-        <w:rPr>
-          <w:rFonts w:eastAsia="Times New Roman"/>
-          <w:b/>
-          <w:sz w:val="20"/>
-          <w:szCs w:val="24"/>
-        </w:rPr>
-        <w:t>backend APIs</w:t>
-      </w:r>
-      <w:r>
-        <w:rPr>
-          <w:rFonts w:eastAsia="Times New Roman"/>
-          <w:sz w:val="20"/>
-          <w:szCs w:val="24"/>
-        </w:rPr>
-        <w:t xml:space="preserve"> to fetch product details, manage user accounts, and process orders while keeping everything synced with the </w:t>
-      </w:r>
-      <w:r>
-        <w:rPr>
-          <w:rFonts w:eastAsia="Times New Roman"/>
-          <w:b/>
-          <w:sz w:val="20"/>
-          <w:szCs w:val="24"/>
-        </w:rPr>
-        <w:t>MongoDB database</w:t>
       </w:r>
       <w:r>
         <w:rPr>
@@ -2367,6 +2317,7 @@
         <w:rPr>
           <w:noProof/>
         </w:rPr>
+        <w:lastRenderedPageBreak/>
         <mc:AlternateContent>
           <mc:Choice Requires="wps">
             <w:drawing>
@@ -2432,7 +2383,7 @@
               </wp:anchor>
             </w:drawing>
           </mc:Choice>
-          <mc:Fallback xmlns:w16cex="http://schemas.microsoft.com/office/word/2018/wordml/cex" xmlns:w16="http://schemas.microsoft.com/office/word/2018/wordml" xmlns:w16sdtdh="http://schemas.microsoft.com/office/word/2020/wordml/sdtdatahash">
+          <mc:Fallback xmlns:w16sdtdh="http://schemas.microsoft.com/office/word/2020/wordml/sdtdatahash" xmlns:w16="http://schemas.microsoft.com/office/word/2018/wordml" xmlns:w16cex="http://schemas.microsoft.com/office/word/2018/wordml/cex">
             <w:pict>
               <v:shape w14:anchorId="1884DF23" id="Graphic 7" o:spid="_x0000_s1026" style="position:absolute;margin-left:28.8pt;margin-top:24.6pt;width:553.7pt;height:.1pt;z-index:-251649024;visibility:visible;mso-wrap-style:square;mso-wrap-distance-left:0;mso-wrap-distance-top:0;mso-wrap-distance-right:0;mso-wrap-distance-bottom:0;mso-position-horizontal:absolute;mso-position-horizontal-relative:page;mso-position-vertical:absolute;mso-position-vertical-relative:text;v-text-anchor:top" coordsize="7031990,1270" o:gfxdata="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" path="m,l7031735,e" filled="f" strokeweight=".14039mm">
                 <v:path arrowok="t"/>
@@ -2689,7 +2640,6 @@
         <w:rPr>
           <w:noProof/>
         </w:rPr>
-        <w:lastRenderedPageBreak/>
         <mc:AlternateContent>
           <mc:Choice Requires="wps">
             <w:drawing>
@@ -2755,7 +2705,7 @@
               </wp:anchor>
             </w:drawing>
           </mc:Choice>
-          <mc:Fallback xmlns:w16cex="http://schemas.microsoft.com/office/word/2018/wordml/cex" xmlns:w16="http://schemas.microsoft.com/office/word/2018/wordml" xmlns:w16sdtdh="http://schemas.microsoft.com/office/word/2020/wordml/sdtdatahash">
+          <mc:Fallback xmlns:w16sdtdh="http://schemas.microsoft.com/office/word/2020/wordml/sdtdatahash" xmlns:w16="http://schemas.microsoft.com/office/word/2018/wordml" xmlns:w16cex="http://schemas.microsoft.com/office/word/2018/wordml/cex">
             <w:pict>
               <v:shape w14:anchorId="304C50C3" id="Graphic 8" o:spid="_x0000_s1026" style="position:absolute;margin-left:28.8pt;margin-top:22pt;width:553.7pt;height:.1pt;z-index:-251653120;visibility:visible;mso-wrap-style:square;mso-wrap-distance-left:0;mso-wrap-distance-top:0;mso-wrap-distance-right:0;mso-wrap-distance-bottom:0;mso-position-horizontal:absolute;mso-position-horizontal-relative:page;mso-position-vertical:absolute;mso-position-vertical-relative:text;v-text-anchor:top" coordsize="7031990,1270" o:gfxdata="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" path="m,l7031735,e" filled="f" strokeweight=".14039mm">
                 <v:path arrowok="t"/>
@@ -3181,7 +3131,7 @@
               </wp:anchor>
             </w:drawing>
           </mc:Choice>
-          <mc:Fallback xmlns:w16cex="http://schemas.microsoft.com/office/word/2018/wordml/cex" xmlns:w16="http://schemas.microsoft.com/office/word/2018/wordml" xmlns:w16sdtdh="http://schemas.microsoft.com/office/word/2020/wordml/sdtdatahash">
+          <mc:Fallback xmlns:w16sdtdh="http://schemas.microsoft.com/office/word/2020/wordml/sdtdatahash" xmlns:w16="http://schemas.microsoft.com/office/word/2018/wordml" xmlns:w16cex="http://schemas.microsoft.com/office/word/2018/wordml/cex">
             <w:pict>
               <v:shape w14:anchorId="34E9FF47" id="Graphic 9" o:spid="_x0000_s1026" style="position:absolute;margin-left:28.8pt;margin-top:24.15pt;width:553.7pt;height:.1pt;z-index:251659264;visibility:visible;mso-wrap-style:square;mso-wrap-distance-left:0;mso-wrap-distance-top:0;mso-wrap-distance-right:0;mso-wrap-distance-bottom:0;mso-position-horizontal:absolute;mso-position-horizontal-relative:page;mso-position-vertical:absolute;mso-position-vertical-relative:text;v-text-anchor:top" coordsize="7031990,1270" o:gfxdata="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" path="m,l7031735,e" filled="f" strokeweight=".14039mm">
                 <v:path arrowok="t"/>
@@ -3797,6 +3747,33 @@
 
 <file path=word/numbering.xml><?xml version="1.0" encoding="utf-8"?>
 <w:numbering xmlns:wpc="http://schemas.microsoft.com/office/word/2010/wordprocessingCanvas" xmlns:cx="http://schemas.microsoft.com/office/drawing/2014/chartex" xmlns:cx1="http://schemas.microsoft.com/office/drawing/2015/9/8/chartex" xmlns:cx2="http://schemas.microsoft.com/office/drawing/2015/10/21/chartex" xmlns:cx3="http://schemas.microsoft.com/office/drawing/2016/5/9/chartex" xmlns:cx4="http://schemas.microsoft.com/office/drawing/2016/5/10/chartex" xmlns:cx5="http://schemas.microsoft.com/office/drawing/2016/5/11/chartex" xmlns:cx6="http://schemas.microsoft.com/office/drawing/2016/5/12/chartex" xmlns:cx7="http://schemas.microsoft.com/office/drawing/2016/5/13/chartex" xmlns:cx8="http://schemas.microsoft.com/office/drawing/2016/5/14/chartex" xmlns:mc="http://schemas.openxmlformats.org/markup-compatibility/2006" xmlns:aink="http://schemas.microsoft.com/office/drawing/2016/ink" xmlns:am3d="http://schemas.microsoft.com/office/drawing/2017/model3d" xmlns:o="urn:schemas-microsoft-com:office:office" xmlns:r="http://schemas.openxmlformats.org/officeDocument/2006/relationships" xmlns:m="http://schemas.openxmlformats.org/officeDocument/2006/math" xmlns:v="urn:schemas-microsoft-com:vml" xmlns:wp14="http://schemas.microsoft.com/office/word/2010/wordprocessingDrawing" xmlns:wp="http://schemas.openxmlformats.org/drawingml/2006/wordprocessingDrawing" xmlns:w10="urn:schemas-microsoft-com:office:word" xmlns:w="http://schemas.openxmlformats.org/wordprocessingml/2006/main" xmlns:w14="http://schemas.microsoft.com/office/word/2010/wordml" xmlns:w15="http://schemas.microsoft.com/office/word/2012/wordml" xmlns:w16cid="http://schemas.microsoft.com/office/word/2016/wordml/cid" xmlns:w16se="http://schemas.microsoft.com/office/word/2015/wordml/symex" xmlns:wpg="http://schemas.microsoft.com/office/word/2010/wordprocessingGroup" xmlns:wpi="http://schemas.microsoft.com/office/word/2010/wordprocessingInk" xmlns:wne="http://schemas.microsoft.com/office/word/2006/wordml" xmlns:wps="http://schemas.microsoft.com/office/word/2010/wordprocessingShape" mc:Ignorable="w14 w15 w16se w16cid wp14">
+  <w:numPicBullet w:numPicBulletId="0">
+    <w:pict>
+      <v:shapetype id="_x0000_t75" coordsize="21600,21600" o:spt="75" o:preferrelative="t" path="m@4@5l@4@11@9@11@9@5xe" filled="f" stroked="f">
+        <v:stroke joinstyle="miter"/>
+        <v:formulas>
+          <v:f eqn="if lineDrawn pixelLineWidth 0"/>
+          <v:f eqn="sum @0 1 0"/>
+          <v:f eqn="sum 0 0 @1"/>
+          <v:f eqn="prod @2 1 2"/>
+          <v:f eqn="prod @3 21600 pixelWidth"/>
+          <v:f eqn="prod @3 21600 pixelHeight"/>
+          <v:f eqn="sum @0 0 1"/>
+          <v:f eqn="prod @6 1 2"/>
+          <v:f eqn="prod @7 21600 pixelWidth"/>
+          <v:f eqn="sum @8 21600 0"/>
+          <v:f eqn="prod @7 21600 pixelHeight"/>
+          <v:f eqn="sum @10 21600 0"/>
+        </v:formulas>
+        <v:path o:extrusionok="f" gradientshapeok="t" o:connecttype="rect"/>
+        <o:lock v:ext="edit" aspectratio="t"/>
+      </v:shapetype>
+      <v:shape id="_x0000_i1027" type="#_x0000_t75" style="width:31pt;height:31pt;visibility:visible;mso-wrap-style:square" o:bullet="t">
+        <v:imagedata r:id="rId1" o:title=""/>
+        <o:lock v:ext="edit" aspectratio="f"/>
+      </v:shape>
+    </w:pict>
+  </w:numPicBullet>
   <w:abstractNum w:abstractNumId="0" w15:restartNumberingAfterBreak="0">
     <w:nsid w:val="07F625D4"/>
     <w:multiLevelType w:val="hybridMultilevel"/>
@@ -3914,6 +3891,120 @@
     </w:lvl>
   </w:abstractNum>
   <w:abstractNum w:abstractNumId="1" w15:restartNumberingAfterBreak="0">
+    <w:nsid w:val="08C940C7"/>
+    <w:multiLevelType w:val="hybridMultilevel"/>
+    <w:tmpl w:val="8126F1A6"/>
+    <w:lvl w:ilvl="0" w:tplc="9A24EE84">
+      <w:numFmt w:val="bullet"/>
+      <w:lvlText w:val="•"/>
+      <w:lvlJc w:val="left"/>
+      <w:pPr>
+        <w:ind w:left="860" w:hanging="360"/>
+      </w:pPr>
+      <w:rPr>
+        <w:rFonts w:hint="default"/>
+        <w:sz w:val="12"/>
+        <w:lang w:val="en-US" w:eastAsia="en-US" w:bidi="ar-SA"/>
+      </w:rPr>
+    </w:lvl>
+    <w:lvl w:ilvl="1" w:tplc="04090003" w:tentative="1">
+      <w:start w:val="1"/>
+      <w:numFmt w:val="bullet"/>
+      <w:lvlText w:val="o"/>
+      <w:lvlJc w:val="left"/>
+      <w:pPr>
+        <w:ind w:left="1580" w:hanging="360"/>
+      </w:pPr>
+      <w:rPr>
+        <w:rFonts w:ascii="Courier New" w:hAnsi="Courier New" w:cs="Courier New" w:hint="default"/>
+      </w:rPr>
+    </w:lvl>
+    <w:lvl w:ilvl="2" w:tplc="04090005" w:tentative="1">
+      <w:start w:val="1"/>
+      <w:numFmt w:val="bullet"/>
+      <w:lvlText w:val=""/>
+      <w:lvlJc w:val="left"/>
+      <w:pPr>
+        <w:ind w:left="2300" w:hanging="360"/>
+      </w:pPr>
+      <w:rPr>
+        <w:rFonts w:ascii="Wingdings" w:hAnsi="Wingdings" w:hint="default"/>
+      </w:rPr>
+    </w:lvl>
+    <w:lvl w:ilvl="3" w:tplc="04090001" w:tentative="1">
+      <w:start w:val="1"/>
+      <w:numFmt w:val="bullet"/>
+      <w:lvlText w:val=""/>
+      <w:lvlJc w:val="left"/>
+      <w:pPr>
+        <w:ind w:left="3020" w:hanging="360"/>
+      </w:pPr>
+      <w:rPr>
+        <w:rFonts w:ascii="Symbol" w:hAnsi="Symbol" w:hint="default"/>
+      </w:rPr>
+    </w:lvl>
+    <w:lvl w:ilvl="4" w:tplc="04090003" w:tentative="1">
+      <w:start w:val="1"/>
+      <w:numFmt w:val="bullet"/>
+      <w:lvlText w:val="o"/>
+      <w:lvlJc w:val="left"/>
+      <w:pPr>
+        <w:ind w:left="3740" w:hanging="360"/>
+      </w:pPr>
+      <w:rPr>
+        <w:rFonts w:ascii="Courier New" w:hAnsi="Courier New" w:cs="Courier New" w:hint="default"/>
+      </w:rPr>
+    </w:lvl>
+    <w:lvl w:ilvl="5" w:tplc="04090005" w:tentative="1">
+      <w:start w:val="1"/>
+      <w:numFmt w:val="bullet"/>
+      <w:lvlText w:val=""/>
+      <w:lvlJc w:val="left"/>
+      <w:pPr>
+        <w:ind w:left="4460" w:hanging="360"/>
+      </w:pPr>
+      <w:rPr>
+        <w:rFonts w:ascii="Wingdings" w:hAnsi="Wingdings" w:hint="default"/>
+      </w:rPr>
+    </w:lvl>
+    <w:lvl w:ilvl="6" w:tplc="04090001" w:tentative="1">
+      <w:start w:val="1"/>
+      <w:numFmt w:val="bullet"/>
+      <w:lvlText w:val=""/>
+      <w:lvlJc w:val="left"/>
+      <w:pPr>
+        <w:ind w:left="5180" w:hanging="360"/>
+      </w:pPr>
+      <w:rPr>
+        <w:rFonts w:ascii="Symbol" w:hAnsi="Symbol" w:hint="default"/>
+      </w:rPr>
+    </w:lvl>
+    <w:lvl w:ilvl="7" w:tplc="04090003" w:tentative="1">
+      <w:start w:val="1"/>
+      <w:numFmt w:val="bullet"/>
+      <w:lvlText w:val="o"/>
+      <w:lvlJc w:val="left"/>
+      <w:pPr>
+        <w:ind w:left="5900" w:hanging="360"/>
+      </w:pPr>
+      <w:rPr>
+        <w:rFonts w:ascii="Courier New" w:hAnsi="Courier New" w:cs="Courier New" w:hint="default"/>
+      </w:rPr>
+    </w:lvl>
+    <w:lvl w:ilvl="8" w:tplc="04090005" w:tentative="1">
+      <w:start w:val="1"/>
+      <w:numFmt w:val="bullet"/>
+      <w:lvlText w:val=""/>
+      <w:lvlJc w:val="left"/>
+      <w:pPr>
+        <w:ind w:left="6620" w:hanging="360"/>
+      </w:pPr>
+      <w:rPr>
+        <w:rFonts w:ascii="Wingdings" w:hAnsi="Wingdings" w:hint="default"/>
+      </w:rPr>
+    </w:lvl>
+  </w:abstractNum>
+  <w:abstractNum w:abstractNumId="2" w15:restartNumberingAfterBreak="0">
     <w:nsid w:val="09471459"/>
     <w:multiLevelType w:val="hybridMultilevel"/>
     <w:tmpl w:val="DFE03C06"/>
@@ -4027,7 +4118,7 @@
       </w:rPr>
     </w:lvl>
   </w:abstractNum>
-  <w:abstractNum w:abstractNumId="2" w15:restartNumberingAfterBreak="0">
+  <w:abstractNum w:abstractNumId="3" w15:restartNumberingAfterBreak="0">
     <w:nsid w:val="09DD17A6"/>
     <w:multiLevelType w:val="hybridMultilevel"/>
     <w:tmpl w:val="AC76C2F0"/>
@@ -4141,7 +4232,121 @@
       </w:rPr>
     </w:lvl>
   </w:abstractNum>
-  <w:abstractNum w:abstractNumId="3" w15:restartNumberingAfterBreak="0">
+  <w:abstractNum w:abstractNumId="4" w15:restartNumberingAfterBreak="0">
+    <w:nsid w:val="10FD5AD0"/>
+    <w:multiLevelType w:val="hybridMultilevel"/>
+    <w:tmpl w:val="BE52E64C"/>
+    <w:lvl w:ilvl="0" w:tplc="9A24EE84">
+      <w:numFmt w:val="bullet"/>
+      <w:lvlText w:val="•"/>
+      <w:lvlJc w:val="left"/>
+      <w:pPr>
+        <w:ind w:left="720" w:hanging="360"/>
+      </w:pPr>
+      <w:rPr>
+        <w:rFonts w:hint="default"/>
+        <w:sz w:val="12"/>
+        <w:lang w:val="en-US" w:eastAsia="en-US" w:bidi="ar-SA"/>
+      </w:rPr>
+    </w:lvl>
+    <w:lvl w:ilvl="1" w:tplc="04090003" w:tentative="1">
+      <w:start w:val="1"/>
+      <w:numFmt w:val="bullet"/>
+      <w:lvlText w:val="o"/>
+      <w:lvlJc w:val="left"/>
+      <w:pPr>
+        <w:ind w:left="1440" w:hanging="360"/>
+      </w:pPr>
+      <w:rPr>
+        <w:rFonts w:ascii="Courier New" w:hAnsi="Courier New" w:cs="Courier New" w:hint="default"/>
+      </w:rPr>
+    </w:lvl>
+    <w:lvl w:ilvl="2" w:tplc="04090005" w:tentative="1">
+      <w:start w:val="1"/>
+      <w:numFmt w:val="bullet"/>
+      <w:lvlText w:val=""/>
+      <w:lvlJc w:val="left"/>
+      <w:pPr>
+        <w:ind w:left="2160" w:hanging="360"/>
+      </w:pPr>
+      <w:rPr>
+        <w:rFonts w:ascii="Wingdings" w:hAnsi="Wingdings" w:hint="default"/>
+      </w:rPr>
+    </w:lvl>
+    <w:lvl w:ilvl="3" w:tplc="04090001" w:tentative="1">
+      <w:start w:val="1"/>
+      <w:numFmt w:val="bullet"/>
+      <w:lvlText w:val=""/>
+      <w:lvlJc w:val="left"/>
+      <w:pPr>
+        <w:ind w:left="2880" w:hanging="360"/>
+      </w:pPr>
+      <w:rPr>
+        <w:rFonts w:ascii="Symbol" w:hAnsi="Symbol" w:hint="default"/>
+      </w:rPr>
+    </w:lvl>
+    <w:lvl w:ilvl="4" w:tplc="04090003" w:tentative="1">
+      <w:start w:val="1"/>
+      <w:numFmt w:val="bullet"/>
+      <w:lvlText w:val="o"/>
+      <w:lvlJc w:val="left"/>
+      <w:pPr>
+        <w:ind w:left="3600" w:hanging="360"/>
+      </w:pPr>
+      <w:rPr>
+        <w:rFonts w:ascii="Courier New" w:hAnsi="Courier New" w:cs="Courier New" w:hint="default"/>
+      </w:rPr>
+    </w:lvl>
+    <w:lvl w:ilvl="5" w:tplc="04090005" w:tentative="1">
+      <w:start w:val="1"/>
+      <w:numFmt w:val="bullet"/>
+      <w:lvlText w:val=""/>
+      <w:lvlJc w:val="left"/>
+      <w:pPr>
+        <w:ind w:left="4320" w:hanging="360"/>
+      </w:pPr>
+      <w:rPr>
+        <w:rFonts w:ascii="Wingdings" w:hAnsi="Wingdings" w:hint="default"/>
+      </w:rPr>
+    </w:lvl>
+    <w:lvl w:ilvl="6" w:tplc="04090001" w:tentative="1">
+      <w:start w:val="1"/>
+      <w:numFmt w:val="bullet"/>
+      <w:lvlText w:val=""/>
+      <w:lvlJc w:val="left"/>
+      <w:pPr>
+        <w:ind w:left="5040" w:hanging="360"/>
+      </w:pPr>
+      <w:rPr>
+        <w:rFonts w:ascii="Symbol" w:hAnsi="Symbol" w:hint="default"/>
+      </w:rPr>
+    </w:lvl>
+    <w:lvl w:ilvl="7" w:tplc="04090003" w:tentative="1">
+      <w:start w:val="1"/>
+      <w:numFmt w:val="bullet"/>
+      <w:lvlText w:val="o"/>
+      <w:lvlJc w:val="left"/>
+      <w:pPr>
+        <w:ind w:left="5760" w:hanging="360"/>
+      </w:pPr>
+      <w:rPr>
+        <w:rFonts w:ascii="Courier New" w:hAnsi="Courier New" w:cs="Courier New" w:hint="default"/>
+      </w:rPr>
+    </w:lvl>
+    <w:lvl w:ilvl="8" w:tplc="04090005" w:tentative="1">
+      <w:start w:val="1"/>
+      <w:numFmt w:val="bullet"/>
+      <w:lvlText w:val=""/>
+      <w:lvlJc w:val="left"/>
+      <w:pPr>
+        <w:ind w:left="6480" w:hanging="360"/>
+      </w:pPr>
+      <w:rPr>
+        <w:rFonts w:ascii="Wingdings" w:hAnsi="Wingdings" w:hint="default"/>
+      </w:rPr>
+    </w:lvl>
+  </w:abstractNum>
+  <w:abstractNum w:abstractNumId="5" w15:restartNumberingAfterBreak="0">
     <w:nsid w:val="1344442A"/>
     <w:multiLevelType w:val="hybridMultilevel"/>
     <w:tmpl w:val="7930A32A"/>
@@ -4255,7 +4460,7 @@
       </w:rPr>
     </w:lvl>
   </w:abstractNum>
-  <w:abstractNum w:abstractNumId="4" w15:restartNumberingAfterBreak="0">
+  <w:abstractNum w:abstractNumId="6" w15:restartNumberingAfterBreak="0">
     <w:nsid w:val="1A321BA3"/>
     <w:multiLevelType w:val="hybridMultilevel"/>
     <w:tmpl w:val="FC3E64A2"/>
@@ -4367,7 +4572,7 @@
       </w:rPr>
     </w:lvl>
   </w:abstractNum>
-  <w:abstractNum w:abstractNumId="5" w15:restartNumberingAfterBreak="0">
+  <w:abstractNum w:abstractNumId="7" w15:restartNumberingAfterBreak="0">
     <w:nsid w:val="25597DCF"/>
     <w:multiLevelType w:val="hybridMultilevel"/>
     <w:tmpl w:val="990844C6"/>
@@ -4479,7 +4684,7 @@
       </w:rPr>
     </w:lvl>
   </w:abstractNum>
-  <w:abstractNum w:abstractNumId="6" w15:restartNumberingAfterBreak="0">
+  <w:abstractNum w:abstractNumId="8" w15:restartNumberingAfterBreak="0">
     <w:nsid w:val="26704F3D"/>
     <w:multiLevelType w:val="hybridMultilevel"/>
     <w:tmpl w:val="ED36CE2E"/>
@@ -4592,7 +4797,7 @@
       </w:rPr>
     </w:lvl>
   </w:abstractNum>
-  <w:abstractNum w:abstractNumId="7" w15:restartNumberingAfterBreak="0">
+  <w:abstractNum w:abstractNumId="9" w15:restartNumberingAfterBreak="0">
     <w:nsid w:val="30D066FA"/>
     <w:multiLevelType w:val="hybridMultilevel"/>
     <w:tmpl w:val="B50AF750"/>
@@ -4705,7 +4910,121 @@
       </w:rPr>
     </w:lvl>
   </w:abstractNum>
-  <w:abstractNum w:abstractNumId="8" w15:restartNumberingAfterBreak="0">
+  <w:abstractNum w:abstractNumId="10" w15:restartNumberingAfterBreak="0">
+    <w:nsid w:val="3690651F"/>
+    <w:multiLevelType w:val="hybridMultilevel"/>
+    <w:tmpl w:val="4056B954"/>
+    <w:lvl w:ilvl="0" w:tplc="9A24EE84">
+      <w:numFmt w:val="bullet"/>
+      <w:lvlText w:val="•"/>
+      <w:lvlJc w:val="left"/>
+      <w:pPr>
+        <w:ind w:left="860" w:hanging="360"/>
+      </w:pPr>
+      <w:rPr>
+        <w:rFonts w:hint="default"/>
+        <w:sz w:val="12"/>
+        <w:lang w:val="en-US" w:eastAsia="en-US" w:bidi="ar-SA"/>
+      </w:rPr>
+    </w:lvl>
+    <w:lvl w:ilvl="1" w:tplc="04090003" w:tentative="1">
+      <w:start w:val="1"/>
+      <w:numFmt w:val="bullet"/>
+      <w:lvlText w:val="o"/>
+      <w:lvlJc w:val="left"/>
+      <w:pPr>
+        <w:ind w:left="1580" w:hanging="360"/>
+      </w:pPr>
+      <w:rPr>
+        <w:rFonts w:ascii="Courier New" w:hAnsi="Courier New" w:cs="Courier New" w:hint="default"/>
+      </w:rPr>
+    </w:lvl>
+    <w:lvl w:ilvl="2" w:tplc="04090005" w:tentative="1">
+      <w:start w:val="1"/>
+      <w:numFmt w:val="bullet"/>
+      <w:lvlText w:val=""/>
+      <w:lvlJc w:val="left"/>
+      <w:pPr>
+        <w:ind w:left="2300" w:hanging="360"/>
+      </w:pPr>
+      <w:rPr>
+        <w:rFonts w:ascii="Wingdings" w:hAnsi="Wingdings" w:hint="default"/>
+      </w:rPr>
+    </w:lvl>
+    <w:lvl w:ilvl="3" w:tplc="04090001" w:tentative="1">
+      <w:start w:val="1"/>
+      <w:numFmt w:val="bullet"/>
+      <w:lvlText w:val=""/>
+      <w:lvlJc w:val="left"/>
+      <w:pPr>
+        <w:ind w:left="3020" w:hanging="360"/>
+      </w:pPr>
+      <w:rPr>
+        <w:rFonts w:ascii="Symbol" w:hAnsi="Symbol" w:hint="default"/>
+      </w:rPr>
+    </w:lvl>
+    <w:lvl w:ilvl="4" w:tplc="04090003" w:tentative="1">
+      <w:start w:val="1"/>
+      <w:numFmt w:val="bullet"/>
+      <w:lvlText w:val="o"/>
+      <w:lvlJc w:val="left"/>
+      <w:pPr>
+        <w:ind w:left="3740" w:hanging="360"/>
+      </w:pPr>
+      <w:rPr>
+        <w:rFonts w:ascii="Courier New" w:hAnsi="Courier New" w:cs="Courier New" w:hint="default"/>
+      </w:rPr>
+    </w:lvl>
+    <w:lvl w:ilvl="5" w:tplc="04090005" w:tentative="1">
+      <w:start w:val="1"/>
+      <w:numFmt w:val="bullet"/>
+      <w:lvlText w:val=""/>
+      <w:lvlJc w:val="left"/>
+      <w:pPr>
+        <w:ind w:left="4460" w:hanging="360"/>
+      </w:pPr>
+      <w:rPr>
+        <w:rFonts w:ascii="Wingdings" w:hAnsi="Wingdings" w:hint="default"/>
+      </w:rPr>
+    </w:lvl>
+    <w:lvl w:ilvl="6" w:tplc="04090001" w:tentative="1">
+      <w:start w:val="1"/>
+      <w:numFmt w:val="bullet"/>
+      <w:lvlText w:val=""/>
+      <w:lvlJc w:val="left"/>
+      <w:pPr>
+        <w:ind w:left="5180" w:hanging="360"/>
+      </w:pPr>
+      <w:rPr>
+        <w:rFonts w:ascii="Symbol" w:hAnsi="Symbol" w:hint="default"/>
+      </w:rPr>
+    </w:lvl>
+    <w:lvl w:ilvl="7" w:tplc="04090003" w:tentative="1">
+      <w:start w:val="1"/>
+      <w:numFmt w:val="bullet"/>
+      <w:lvlText w:val="o"/>
+      <w:lvlJc w:val="left"/>
+      <w:pPr>
+        <w:ind w:left="5900" w:hanging="360"/>
+      </w:pPr>
+      <w:rPr>
+        <w:rFonts w:ascii="Courier New" w:hAnsi="Courier New" w:cs="Courier New" w:hint="default"/>
+      </w:rPr>
+    </w:lvl>
+    <w:lvl w:ilvl="8" w:tplc="04090005" w:tentative="1">
+      <w:start w:val="1"/>
+      <w:numFmt w:val="bullet"/>
+      <w:lvlText w:val=""/>
+      <w:lvlJc w:val="left"/>
+      <w:pPr>
+        <w:ind w:left="6620" w:hanging="360"/>
+      </w:pPr>
+      <w:rPr>
+        <w:rFonts w:ascii="Wingdings" w:hAnsi="Wingdings" w:hint="default"/>
+      </w:rPr>
+    </w:lvl>
+  </w:abstractNum>
+  <w:abstractNum w:abstractNumId="11" w15:restartNumberingAfterBreak="0">
     <w:nsid w:val="4226006A"/>
     <w:multiLevelType w:val="hybridMultilevel"/>
     <w:tmpl w:val="A60EDE16"/>
@@ -4817,7 +5136,7 @@
       </w:rPr>
     </w:lvl>
   </w:abstractNum>
-  <w:abstractNum w:abstractNumId="9" w15:restartNumberingAfterBreak="0">
+  <w:abstractNum w:abstractNumId="12" w15:restartNumberingAfterBreak="0">
     <w:nsid w:val="48565AE9"/>
     <w:multiLevelType w:val="hybridMultilevel"/>
     <w:tmpl w:val="155242C4"/>
@@ -4929,7 +5248,7 @@
       </w:rPr>
     </w:lvl>
   </w:abstractNum>
-  <w:abstractNum w:abstractNumId="10" w15:restartNumberingAfterBreak="0">
+  <w:abstractNum w:abstractNumId="13" w15:restartNumberingAfterBreak="0">
     <w:nsid w:val="5796623E"/>
     <w:multiLevelType w:val="hybridMultilevel"/>
     <w:tmpl w:val="556809A2"/>
@@ -5045,7 +5364,119 @@
       </w:rPr>
     </w:lvl>
   </w:abstractNum>
-  <w:abstractNum w:abstractNumId="11" w15:restartNumberingAfterBreak="0">
+  <w:abstractNum w:abstractNumId="14" w15:restartNumberingAfterBreak="0">
+    <w:nsid w:val="59445D16"/>
+    <w:multiLevelType w:val="hybridMultilevel"/>
+    <w:tmpl w:val="9368A210"/>
+    <w:lvl w:ilvl="0" w:tplc="6E82D596">
+      <w:numFmt w:val="bullet"/>
+      <w:lvlText w:val=""/>
+      <w:lvlJc w:val="left"/>
+      <w:pPr>
+        <w:ind w:left="475" w:hanging="360"/>
+      </w:pPr>
+      <w:rPr>
+        <w:rFonts w:ascii="Calibri" w:eastAsia="Calibri" w:hAnsi="Calibri" w:cs="Calibri" w:hint="default"/>
+      </w:rPr>
+    </w:lvl>
+    <w:lvl w:ilvl="1" w:tplc="04090003" w:tentative="1">
+      <w:start w:val="1"/>
+      <w:numFmt w:val="bullet"/>
+      <w:lvlText w:val="o"/>
+      <w:lvlJc w:val="left"/>
+      <w:pPr>
+        <w:ind w:left="1195" w:hanging="360"/>
+      </w:pPr>
+      <w:rPr>
+        <w:rFonts w:ascii="Courier New" w:hAnsi="Courier New" w:cs="Courier New" w:hint="default"/>
+      </w:rPr>
+    </w:lvl>
+    <w:lvl w:ilvl="2" w:tplc="04090005" w:tentative="1">
+      <w:start w:val="1"/>
+      <w:numFmt w:val="bullet"/>
+      <w:lvlText w:val=""/>
+      <w:lvlJc w:val="left"/>
+      <w:pPr>
+        <w:ind w:left="1915" w:hanging="360"/>
+      </w:pPr>
+      <w:rPr>
+        <w:rFonts w:ascii="Wingdings" w:hAnsi="Wingdings" w:hint="default"/>
+      </w:rPr>
+    </w:lvl>
+    <w:lvl w:ilvl="3" w:tplc="04090001" w:tentative="1">
+      <w:start w:val="1"/>
+      <w:numFmt w:val="bullet"/>
+      <w:lvlText w:val=""/>
+      <w:lvlJc w:val="left"/>
+      <w:pPr>
+        <w:ind w:left="2635" w:hanging="360"/>
+      </w:pPr>
+      <w:rPr>
+        <w:rFonts w:ascii="Symbol" w:hAnsi="Symbol" w:hint="default"/>
+      </w:rPr>
+    </w:lvl>
+    <w:lvl w:ilvl="4" w:tplc="04090003" w:tentative="1">
+      <w:start w:val="1"/>
+      <w:numFmt w:val="bullet"/>
+      <w:lvlText w:val="o"/>
+      <w:lvlJc w:val="left"/>
+      <w:pPr>
+        <w:ind w:left="3355" w:hanging="360"/>
+      </w:pPr>
+      <w:rPr>
+        <w:rFonts w:ascii="Courier New" w:hAnsi="Courier New" w:cs="Courier New" w:hint="default"/>
+      </w:rPr>
+    </w:lvl>
+    <w:lvl w:ilvl="5" w:tplc="04090005" w:tentative="1">
+      <w:start w:val="1"/>
+      <w:numFmt w:val="bullet"/>
+      <w:lvlText w:val=""/>
+      <w:lvlJc w:val="left"/>
+      <w:pPr>
+        <w:ind w:left="4075" w:hanging="360"/>
+      </w:pPr>
+      <w:rPr>
+        <w:rFonts w:ascii="Wingdings" w:hAnsi="Wingdings" w:hint="default"/>
+      </w:rPr>
+    </w:lvl>
+    <w:lvl w:ilvl="6" w:tplc="04090001" w:tentative="1">
+      <w:start w:val="1"/>
+      <w:numFmt w:val="bullet"/>
+      <w:lvlText w:val=""/>
+      <w:lvlJc w:val="left"/>
+      <w:pPr>
+        <w:ind w:left="4795" w:hanging="360"/>
+      </w:pPr>
+      <w:rPr>
+        <w:rFonts w:ascii="Symbol" w:hAnsi="Symbol" w:hint="default"/>
+      </w:rPr>
+    </w:lvl>
+    <w:lvl w:ilvl="7" w:tplc="04090003" w:tentative="1">
+      <w:start w:val="1"/>
+      <w:numFmt w:val="bullet"/>
+      <w:lvlText w:val="o"/>
+      <w:lvlJc w:val="left"/>
+      <w:pPr>
+        <w:ind w:left="5515" w:hanging="360"/>
+      </w:pPr>
+      <w:rPr>
+        <w:rFonts w:ascii="Courier New" w:hAnsi="Courier New" w:cs="Courier New" w:hint="default"/>
+      </w:rPr>
+    </w:lvl>
+    <w:lvl w:ilvl="8" w:tplc="04090005" w:tentative="1">
+      <w:start w:val="1"/>
+      <w:numFmt w:val="bullet"/>
+      <w:lvlText w:val=""/>
+      <w:lvlJc w:val="left"/>
+      <w:pPr>
+        <w:ind w:left="6235" w:hanging="360"/>
+      </w:pPr>
+      <w:rPr>
+        <w:rFonts w:ascii="Wingdings" w:hAnsi="Wingdings" w:hint="default"/>
+      </w:rPr>
+    </w:lvl>
+  </w:abstractNum>
+  <w:abstractNum w:abstractNumId="15" w15:restartNumberingAfterBreak="0">
     <w:nsid w:val="5CC41F7E"/>
     <w:multiLevelType w:val="hybridMultilevel"/>
     <w:tmpl w:val="9E8A8030"/>
@@ -5158,7 +5589,233 @@
       </w:rPr>
     </w:lvl>
   </w:abstractNum>
-  <w:abstractNum w:abstractNumId="12" w15:restartNumberingAfterBreak="0">
+  <w:abstractNum w:abstractNumId="16" w15:restartNumberingAfterBreak="0">
+    <w:nsid w:val="6DE12051"/>
+    <w:multiLevelType w:val="hybridMultilevel"/>
+    <w:tmpl w:val="E4649796"/>
+    <w:lvl w:ilvl="0" w:tplc="04090001">
+      <w:start w:val="1"/>
+      <w:numFmt w:val="bullet"/>
+      <w:lvlText w:val=""/>
+      <w:lvlJc w:val="left"/>
+      <w:pPr>
+        <w:ind w:left="835" w:hanging="360"/>
+      </w:pPr>
+      <w:rPr>
+        <w:rFonts w:ascii="Symbol" w:hAnsi="Symbol" w:hint="default"/>
+      </w:rPr>
+    </w:lvl>
+    <w:lvl w:ilvl="1" w:tplc="04090003" w:tentative="1">
+      <w:start w:val="1"/>
+      <w:numFmt w:val="bullet"/>
+      <w:lvlText w:val="o"/>
+      <w:lvlJc w:val="left"/>
+      <w:pPr>
+        <w:ind w:left="1555" w:hanging="360"/>
+      </w:pPr>
+      <w:rPr>
+        <w:rFonts w:ascii="Courier New" w:hAnsi="Courier New" w:cs="Courier New" w:hint="default"/>
+      </w:rPr>
+    </w:lvl>
+    <w:lvl w:ilvl="2" w:tplc="04090005" w:tentative="1">
+      <w:start w:val="1"/>
+      <w:numFmt w:val="bullet"/>
+      <w:lvlText w:val=""/>
+      <w:lvlJc w:val="left"/>
+      <w:pPr>
+        <w:ind w:left="2275" w:hanging="360"/>
+      </w:pPr>
+      <w:rPr>
+        <w:rFonts w:ascii="Wingdings" w:hAnsi="Wingdings" w:hint="default"/>
+      </w:rPr>
+    </w:lvl>
+    <w:lvl w:ilvl="3" w:tplc="04090001" w:tentative="1">
+      <w:start w:val="1"/>
+      <w:numFmt w:val="bullet"/>
+      <w:lvlText w:val=""/>
+      <w:lvlJc w:val="left"/>
+      <w:pPr>
+        <w:ind w:left="2995" w:hanging="360"/>
+      </w:pPr>
+      <w:rPr>
+        <w:rFonts w:ascii="Symbol" w:hAnsi="Symbol" w:hint="default"/>
+      </w:rPr>
+    </w:lvl>
+    <w:lvl w:ilvl="4" w:tplc="04090003" w:tentative="1">
+      <w:start w:val="1"/>
+      <w:numFmt w:val="bullet"/>
+      <w:lvlText w:val="o"/>
+      <w:lvlJc w:val="left"/>
+      <w:pPr>
+        <w:ind w:left="3715" w:hanging="360"/>
+      </w:pPr>
+      <w:rPr>
+        <w:rFonts w:ascii="Courier New" w:hAnsi="Courier New" w:cs="Courier New" w:hint="default"/>
+      </w:rPr>
+    </w:lvl>
+    <w:lvl w:ilvl="5" w:tplc="04090005" w:tentative="1">
+      <w:start w:val="1"/>
+      <w:numFmt w:val="bullet"/>
+      <w:lvlText w:val=""/>
+      <w:lvlJc w:val="left"/>
+      <w:pPr>
+        <w:ind w:left="4435" w:hanging="360"/>
+      </w:pPr>
+      <w:rPr>
+        <w:rFonts w:ascii="Wingdings" w:hAnsi="Wingdings" w:hint="default"/>
+      </w:rPr>
+    </w:lvl>
+    <w:lvl w:ilvl="6" w:tplc="04090001" w:tentative="1">
+      <w:start w:val="1"/>
+      <w:numFmt w:val="bullet"/>
+      <w:lvlText w:val=""/>
+      <w:lvlJc w:val="left"/>
+      <w:pPr>
+        <w:ind w:left="5155" w:hanging="360"/>
+      </w:pPr>
+      <w:rPr>
+        <w:rFonts w:ascii="Symbol" w:hAnsi="Symbol" w:hint="default"/>
+      </w:rPr>
+    </w:lvl>
+    <w:lvl w:ilvl="7" w:tplc="04090003" w:tentative="1">
+      <w:start w:val="1"/>
+      <w:numFmt w:val="bullet"/>
+      <w:lvlText w:val="o"/>
+      <w:lvlJc w:val="left"/>
+      <w:pPr>
+        <w:ind w:left="5875" w:hanging="360"/>
+      </w:pPr>
+      <w:rPr>
+        <w:rFonts w:ascii="Courier New" w:hAnsi="Courier New" w:cs="Courier New" w:hint="default"/>
+      </w:rPr>
+    </w:lvl>
+    <w:lvl w:ilvl="8" w:tplc="04090005" w:tentative="1">
+      <w:start w:val="1"/>
+      <w:numFmt w:val="bullet"/>
+      <w:lvlText w:val=""/>
+      <w:lvlJc w:val="left"/>
+      <w:pPr>
+        <w:ind w:left="6595" w:hanging="360"/>
+      </w:pPr>
+      <w:rPr>
+        <w:rFonts w:ascii="Wingdings" w:hAnsi="Wingdings" w:hint="default"/>
+      </w:rPr>
+    </w:lvl>
+  </w:abstractNum>
+  <w:abstractNum w:abstractNumId="17" w15:restartNumberingAfterBreak="0">
+    <w:nsid w:val="76E15A79"/>
+    <w:multiLevelType w:val="hybridMultilevel"/>
+    <w:tmpl w:val="3920F756"/>
+    <w:lvl w:ilvl="0" w:tplc="04090001">
+      <w:start w:val="1"/>
+      <w:numFmt w:val="bullet"/>
+      <w:lvlText w:val=""/>
+      <w:lvlJc w:val="left"/>
+      <w:pPr>
+        <w:ind w:left="810" w:hanging="360"/>
+      </w:pPr>
+      <w:rPr>
+        <w:rFonts w:ascii="Symbol" w:hAnsi="Symbol" w:hint="default"/>
+      </w:rPr>
+    </w:lvl>
+    <w:lvl w:ilvl="1" w:tplc="04090003" w:tentative="1">
+      <w:start w:val="1"/>
+      <w:numFmt w:val="bullet"/>
+      <w:lvlText w:val="o"/>
+      <w:lvlJc w:val="left"/>
+      <w:pPr>
+        <w:ind w:left="1530" w:hanging="360"/>
+      </w:pPr>
+      <w:rPr>
+        <w:rFonts w:ascii="Courier New" w:hAnsi="Courier New" w:cs="Courier New" w:hint="default"/>
+      </w:rPr>
+    </w:lvl>
+    <w:lvl w:ilvl="2" w:tplc="04090005" w:tentative="1">
+      <w:start w:val="1"/>
+      <w:numFmt w:val="bullet"/>
+      <w:lvlText w:val=""/>
+      <w:lvlJc w:val="left"/>
+      <w:pPr>
+        <w:ind w:left="2250" w:hanging="360"/>
+      </w:pPr>
+      <w:rPr>
+        <w:rFonts w:ascii="Wingdings" w:hAnsi="Wingdings" w:hint="default"/>
+      </w:rPr>
+    </w:lvl>
+    <w:lvl w:ilvl="3" w:tplc="04090001" w:tentative="1">
+      <w:start w:val="1"/>
+      <w:numFmt w:val="bullet"/>
+      <w:lvlText w:val=""/>
+      <w:lvlJc w:val="left"/>
+      <w:pPr>
+        <w:ind w:left="2970" w:hanging="360"/>
+      </w:pPr>
+      <w:rPr>
+        <w:rFonts w:ascii="Symbol" w:hAnsi="Symbol" w:hint="default"/>
+      </w:rPr>
+    </w:lvl>
+    <w:lvl w:ilvl="4" w:tplc="04090003" w:tentative="1">
+      <w:start w:val="1"/>
+      <w:numFmt w:val="bullet"/>
+      <w:lvlText w:val="o"/>
+      <w:lvlJc w:val="left"/>
+      <w:pPr>
+        <w:ind w:left="3690" w:hanging="360"/>
+      </w:pPr>
+      <w:rPr>
+        <w:rFonts w:ascii="Courier New" w:hAnsi="Courier New" w:cs="Courier New" w:hint="default"/>
+      </w:rPr>
+    </w:lvl>
+    <w:lvl w:ilvl="5" w:tplc="04090005" w:tentative="1">
+      <w:start w:val="1"/>
+      <w:numFmt w:val="bullet"/>
+      <w:lvlText w:val=""/>
+      <w:lvlJc w:val="left"/>
+      <w:pPr>
+        <w:ind w:left="4410" w:hanging="360"/>
+      </w:pPr>
+      <w:rPr>
+        <w:rFonts w:ascii="Wingdings" w:hAnsi="Wingdings" w:hint="default"/>
+      </w:rPr>
+    </w:lvl>
+    <w:lvl w:ilvl="6" w:tplc="04090001" w:tentative="1">
+      <w:start w:val="1"/>
+      <w:numFmt w:val="bullet"/>
+      <w:lvlText w:val=""/>
+      <w:lvlJc w:val="left"/>
+      <w:pPr>
+        <w:ind w:left="5130" w:hanging="360"/>
+      </w:pPr>
+      <w:rPr>
+        <w:rFonts w:ascii="Symbol" w:hAnsi="Symbol" w:hint="default"/>
+      </w:rPr>
+    </w:lvl>
+    <w:lvl w:ilvl="7" w:tplc="04090003" w:tentative="1">
+      <w:start w:val="1"/>
+      <w:numFmt w:val="bullet"/>
+      <w:lvlText w:val="o"/>
+      <w:lvlJc w:val="left"/>
+      <w:pPr>
+        <w:ind w:left="5850" w:hanging="360"/>
+      </w:pPr>
+      <w:rPr>
+        <w:rFonts w:ascii="Courier New" w:hAnsi="Courier New" w:cs="Courier New" w:hint="default"/>
+      </w:rPr>
+    </w:lvl>
+    <w:lvl w:ilvl="8" w:tplc="04090005" w:tentative="1">
+      <w:start w:val="1"/>
+      <w:numFmt w:val="bullet"/>
+      <w:lvlText w:val=""/>
+      <w:lvlJc w:val="left"/>
+      <w:pPr>
+        <w:ind w:left="6570" w:hanging="360"/>
+      </w:pPr>
+      <w:rPr>
+        <w:rFonts w:ascii="Wingdings" w:hAnsi="Wingdings" w:hint="default"/>
+      </w:rPr>
+    </w:lvl>
+  </w:abstractNum>
+  <w:abstractNum w:abstractNumId="18" w15:restartNumberingAfterBreak="0">
     <w:nsid w:val="7A9A29BC"/>
     <w:multiLevelType w:val="hybridMultilevel"/>
     <w:tmpl w:val="77661B60"/>
@@ -5273,7 +5930,7 @@
       </w:rPr>
     </w:lvl>
   </w:abstractNum>
-  <w:abstractNum w:abstractNumId="13" w15:restartNumberingAfterBreak="0">
+  <w:abstractNum w:abstractNumId="19" w15:restartNumberingAfterBreak="0">
     <w:nsid w:val="7A9B5628"/>
     <w:multiLevelType w:val="hybridMultilevel"/>
     <w:tmpl w:val="F5E84F9A"/>
@@ -5386,46 +6043,64 @@
     </w:lvl>
   </w:abstractNum>
   <w:num w:numId="1">
-    <w:abstractNumId w:val="12"/>
+    <w:abstractNumId w:val="18"/>
   </w:num>
   <w:num w:numId="2">
-    <w:abstractNumId w:val="6"/>
+    <w:abstractNumId w:val="8"/>
   </w:num>
   <w:num w:numId="3">
+    <w:abstractNumId w:val="9"/>
+  </w:num>
+  <w:num w:numId="4">
+    <w:abstractNumId w:val="15"/>
+  </w:num>
+  <w:num w:numId="5">
     <w:abstractNumId w:val="7"/>
   </w:num>
-  <w:num w:numId="4">
-    <w:abstractNumId w:val="11"/>
-  </w:num>
-  <w:num w:numId="5">
-    <w:abstractNumId w:val="5"/>
-  </w:num>
   <w:num w:numId="6">
-    <w:abstractNumId w:val="13"/>
+    <w:abstractNumId w:val="19"/>
   </w:num>
   <w:num w:numId="7">
     <w:abstractNumId w:val="0"/>
   </w:num>
   <w:num w:numId="8">
+    <w:abstractNumId w:val="3"/>
+  </w:num>
+  <w:num w:numId="9">
+    <w:abstractNumId w:val="6"/>
+  </w:num>
+  <w:num w:numId="10">
     <w:abstractNumId w:val="2"/>
   </w:num>
-  <w:num w:numId="9">
+  <w:num w:numId="11">
+    <w:abstractNumId w:val="11"/>
+  </w:num>
+  <w:num w:numId="12">
+    <w:abstractNumId w:val="13"/>
+  </w:num>
+  <w:num w:numId="13">
+    <w:abstractNumId w:val="12"/>
+  </w:num>
+  <w:num w:numId="14">
+    <w:abstractNumId w:val="5"/>
+  </w:num>
+  <w:num w:numId="15">
+    <w:abstractNumId w:val="16"/>
+  </w:num>
+  <w:num w:numId="16">
+    <w:abstractNumId w:val="14"/>
+  </w:num>
+  <w:num w:numId="17">
     <w:abstractNumId w:val="4"/>
   </w:num>
-  <w:num w:numId="10">
-    <w:abstractNumId w:val="1"/>
-  </w:num>
-  <w:num w:numId="11">
-    <w:abstractNumId w:val="8"/>
-  </w:num>
-  <w:num w:numId="12">
+  <w:num w:numId="18">
     <w:abstractNumId w:val="10"/>
   </w:num>
-  <w:num w:numId="13">
-    <w:abstractNumId w:val="9"/>
+  <w:num w:numId="19">
+    <w:abstractNumId w:val="17"/>
   </w:num>
-  <w:num w:numId="14">
-    <w:abstractNumId w:val="3"/>
+  <w:num w:numId="20">
+    <w:abstractNumId w:val="1"/>
   </w:num>
 </w:numbering>
 </file>
@@ -5952,7 +6627,6 @@
     <w:name w:val="Hyperlink"/>
     <w:basedOn w:val="DefaultParagraphFont"/>
     <w:uiPriority w:val="99"/>
-    <w:semiHidden/>
     <w:unhideWhenUsed/>
     <w:rsid w:val="004429CC"/>
     <w:rPr>
@@ -5964,6 +6638,18 @@
     <w:name w:val="a_gcmg"/>
     <w:basedOn w:val="DefaultParagraphFont"/>
     <w:rsid w:val="004429CC"/>
+  </w:style>
+  <w:style w:type="character" w:styleId="UnresolvedMention">
+    <w:name w:val="Unresolved Mention"/>
+    <w:basedOn w:val="DefaultParagraphFont"/>
+    <w:uiPriority w:val="99"/>
+    <w:semiHidden/>
+    <w:unhideWhenUsed/>
+    <w:rsid w:val="002754D0"/>
+    <w:rPr>
+      <w:color w:val="605E5C"/>
+      <w:shd w:val="clear" w:color="auto" w:fill="E1DFDD"/>
+    </w:rPr>
   </w:style>
 </w:styles>
 </file>
